--- a/method_Design.docx
+++ b/method_Design.docx
@@ -36,10 +36,10 @@
             <v:path o:extrusionok="f" gradientshapeok="t" o:connecttype="rect"/>
             <o:lock v:ext="edit" aspectratio="t"/>
           </v:shapetype>
-          <v:shape id="_x0000_i1025" type="#_x0000_t75" style="width:219.75pt;height:111.75pt" o:ole="">
+          <v:shape id="_x0000_i1040" type="#_x0000_t75" style="width:219.75pt;height:111.75pt" o:ole="">
             <v:imagedata r:id="rId5" o:title=""/>
           </v:shape>
-          <o:OLEObject Type="Embed" ProgID="Visio.Drawing.15" ShapeID="_x0000_i1025" DrawAspect="Content" ObjectID="_1491463944" r:id="rId6"/>
+          <o:OLEObject Type="Embed" ProgID="Visio.Drawing.15" ShapeID="_x0000_i1040" DrawAspect="Content" ObjectID="_1491473449" r:id="rId6"/>
         </w:object>
       </w:r>
       <w:r>
@@ -464,11 +464,11 @@
         <w:br/>
       </w:r>
       <w:r>
-        <w:object w:dxaOrig="3991" w:dyaOrig="1980">
-          <v:shape id="_x0000_i1026" type="#_x0000_t75" style="width:199.5pt;height:99pt" o:ole="">
+        <w:object w:dxaOrig="4170" w:dyaOrig="1980">
+          <v:shape id="_x0000_i1041" type="#_x0000_t75" style="width:208.5pt;height:99pt" o:ole="">
             <v:imagedata r:id="rId7" o:title=""/>
           </v:shape>
-          <o:OLEObject Type="Embed" ProgID="Visio.Drawing.15" ShapeID="_x0000_i1026" DrawAspect="Content" ObjectID="_1491463945" r:id="rId8"/>
+          <o:OLEObject Type="Embed" ProgID="Visio.Drawing.15" ShapeID="_x0000_i1041" DrawAspect="Content" ObjectID="_1491473450" r:id="rId8"/>
         </w:object>
       </w:r>
     </w:p>
@@ -722,11 +722,11 @@
         <w:br/>
       </w:r>
       <w:r>
-        <w:object w:dxaOrig="3975" w:dyaOrig="1980">
-          <v:shape id="_x0000_i1027" type="#_x0000_t75" style="width:198.75pt;height:99pt" o:ole="">
+        <w:object w:dxaOrig="4065" w:dyaOrig="1980">
+          <v:shape id="_x0000_i1042" type="#_x0000_t75" style="width:203.25pt;height:99pt" o:ole="">
             <v:imagedata r:id="rId9" o:title=""/>
           </v:shape>
-          <o:OLEObject Type="Embed" ProgID="Visio.Drawing.15" ShapeID="_x0000_i1027" DrawAspect="Content" ObjectID="_1491463946" r:id="rId10"/>
+          <o:OLEObject Type="Embed" ProgID="Visio.Drawing.15" ShapeID="_x0000_i1042" DrawAspect="Content" ObjectID="_1491473451" r:id="rId10"/>
         </w:object>
       </w:r>
       <w:r>
@@ -998,10 +998,10 @@
       </w:r>
       <w:r>
         <w:object w:dxaOrig="2551" w:dyaOrig="1756">
-          <v:shape id="_x0000_i1028" type="#_x0000_t75" style="width:127.5pt;height:87.75pt" o:ole="">
+          <v:shape id="_x0000_i1025" type="#_x0000_t75" style="width:127.5pt;height:87.75pt" o:ole="">
             <v:imagedata r:id="rId11" o:title=""/>
           </v:shape>
-          <o:OLEObject Type="Embed" ProgID="Visio.Drawing.15" ShapeID="_x0000_i1028" DrawAspect="Content" ObjectID="_1491463947" r:id="rId12"/>
+          <o:OLEObject Type="Embed" ProgID="Visio.Drawing.15" ShapeID="_x0000_i1025" DrawAspect="Content" ObjectID="_1491473452" r:id="rId12"/>
         </w:object>
       </w:r>
       <w:r>
@@ -1244,10 +1244,10 @@
       </w:r>
       <w:r>
         <w:object w:dxaOrig="4336" w:dyaOrig="2235">
-          <v:shape id="_x0000_i1029" type="#_x0000_t75" style="width:216.75pt;height:111.75pt" o:ole="">
+          <v:shape id="_x0000_i1043" type="#_x0000_t75" style="width:216.75pt;height:111.75pt" o:ole="">
             <v:imagedata r:id="rId13" o:title=""/>
           </v:shape>
-          <o:OLEObject Type="Embed" ProgID="Visio.Drawing.15" ShapeID="_x0000_i1029" DrawAspect="Content" ObjectID="_1491463948" r:id="rId14"/>
+          <o:OLEObject Type="Embed" ProgID="Visio.Drawing.15" ShapeID="_x0000_i1043" DrawAspect="Content" ObjectID="_1491473453" r:id="rId14"/>
         </w:object>
       </w:r>
       <w:r>
@@ -1698,10 +1698,10 @@
       </w:r>
       <w:r>
         <w:object w:dxaOrig="3991" w:dyaOrig="1980">
-          <v:shape id="_x0000_i1030" type="#_x0000_t75" style="width:199.5pt;height:99pt" o:ole="">
+          <v:shape id="_x0000_i1044" type="#_x0000_t75" style="width:199.5pt;height:99pt" o:ole="">
             <v:imagedata r:id="rId15" o:title=""/>
           </v:shape>
-          <o:OLEObject Type="Embed" ProgID="Visio.Drawing.15" ShapeID="_x0000_i1030" DrawAspect="Content" ObjectID="_1491463949" r:id="rId16"/>
+          <o:OLEObject Type="Embed" ProgID="Visio.Drawing.15" ShapeID="_x0000_i1044" DrawAspect="Content" ObjectID="_1491473454" r:id="rId16"/>
         </w:object>
       </w:r>
       <w:r>
@@ -2005,10 +2005,10 @@
       </w:r>
       <w:r>
         <w:object w:dxaOrig="3975" w:dyaOrig="1980">
-          <v:shape id="_x0000_i1031" type="#_x0000_t75" style="width:198.75pt;height:99pt" o:ole="">
+          <v:shape id="_x0000_i1045" type="#_x0000_t75" style="width:198.75pt;height:99pt" o:ole="">
             <v:imagedata r:id="rId17" o:title=""/>
           </v:shape>
-          <o:OLEObject Type="Embed" ProgID="Visio.Drawing.15" ShapeID="_x0000_i1031" DrawAspect="Content" ObjectID="_1491463950" r:id="rId18"/>
+          <o:OLEObject Type="Embed" ProgID="Visio.Drawing.15" ShapeID="_x0000_i1045" DrawAspect="Content" ObjectID="_1491473455" r:id="rId18"/>
         </w:object>
       </w:r>
       <w:r>
@@ -2315,10 +2315,10 @@
       </w:r>
       <w:r>
         <w:object w:dxaOrig="2551" w:dyaOrig="1756">
-          <v:shape id="_x0000_i1032" type="#_x0000_t75" style="width:127.5pt;height:87.75pt" o:ole="">
+          <v:shape id="_x0000_i1026" type="#_x0000_t75" style="width:127.5pt;height:87.75pt" o:ole="">
             <v:imagedata r:id="rId19" o:title=""/>
           </v:shape>
-          <o:OLEObject Type="Embed" ProgID="Visio.Drawing.15" ShapeID="_x0000_i1032" DrawAspect="Content" ObjectID="_1491463951" r:id="rId20"/>
+          <o:OLEObject Type="Embed" ProgID="Visio.Drawing.15" ShapeID="_x0000_i1026" DrawAspect="Content" ObjectID="_1491473456" r:id="rId20"/>
         </w:object>
       </w:r>
       <w:r>
@@ -2605,10 +2605,10 @@
       </w:r>
       <w:r>
         <w:object w:dxaOrig="4411" w:dyaOrig="1756">
-          <v:shape id="_x0000_i1033" type="#_x0000_t75" style="width:220.5pt;height:87.75pt" o:ole="">
+          <v:shape id="_x0000_i1027" type="#_x0000_t75" style="width:220.5pt;height:87.75pt" o:ole="">
             <v:imagedata r:id="rId21" o:title=""/>
           </v:shape>
-          <o:OLEObject Type="Embed" ProgID="Visio.Drawing.15" ShapeID="_x0000_i1033" DrawAspect="Content" ObjectID="_1491463952" r:id="rId22"/>
+          <o:OLEObject Type="Embed" ProgID="Visio.Drawing.15" ShapeID="_x0000_i1027" DrawAspect="Content" ObjectID="_1491473457" r:id="rId22"/>
         </w:object>
       </w:r>
       <w:r>
@@ -2878,10 +2878,10 @@
       </w:r>
       <w:r>
         <w:object w:dxaOrig="4186" w:dyaOrig="2220">
-          <v:shape id="_x0000_i1034" type="#_x0000_t75" style="width:209.25pt;height:111pt" o:ole="">
+          <v:shape id="_x0000_i1028" type="#_x0000_t75" style="width:209.25pt;height:111pt" o:ole="">
             <v:imagedata r:id="rId23" o:title=""/>
           </v:shape>
-          <o:OLEObject Type="Embed" ProgID="Visio.Drawing.15" ShapeID="_x0000_i1034" DrawAspect="Content" ObjectID="_1491463953" r:id="rId24"/>
+          <o:OLEObject Type="Embed" ProgID="Visio.Drawing.15" ShapeID="_x0000_i1028" DrawAspect="Content" ObjectID="_1491473458" r:id="rId24"/>
         </w:object>
       </w:r>
       <w:r>
@@ -3147,10 +3147,10 @@
       </w:r>
       <w:r>
         <w:object w:dxaOrig="4065" w:dyaOrig="2220">
-          <v:shape id="_x0000_i1035" type="#_x0000_t75" style="width:203.25pt;height:111pt" o:ole="">
+          <v:shape id="_x0000_i1029" type="#_x0000_t75" style="width:203.25pt;height:111pt" o:ole="">
             <v:imagedata r:id="rId25" o:title=""/>
           </v:shape>
-          <o:OLEObject Type="Embed" ProgID="Visio.Drawing.15" ShapeID="_x0000_i1035" DrawAspect="Content" ObjectID="_1491463954" r:id="rId26"/>
+          <o:OLEObject Type="Embed" ProgID="Visio.Drawing.15" ShapeID="_x0000_i1029" DrawAspect="Content" ObjectID="_1491473459" r:id="rId26"/>
         </w:object>
       </w:r>
       <w:r>
@@ -3440,10 +3440,10 @@
       </w:r>
       <w:r>
         <w:object w:dxaOrig="4365" w:dyaOrig="4636">
-          <v:shape id="_x0000_i1036" type="#_x0000_t75" style="width:218.25pt;height:231.75pt" o:ole="">
+          <v:shape id="_x0000_i1030" type="#_x0000_t75" style="width:218.25pt;height:231.75pt" o:ole="">
             <v:imagedata r:id="rId27" o:title=""/>
           </v:shape>
-          <o:OLEObject Type="Embed" ProgID="Visio.Drawing.15" ShapeID="_x0000_i1036" DrawAspect="Content" ObjectID="_1491463955" r:id="rId28"/>
+          <o:OLEObject Type="Embed" ProgID="Visio.Drawing.15" ShapeID="_x0000_i1030" DrawAspect="Content" ObjectID="_1491473460" r:id="rId28"/>
         </w:object>
       </w:r>
       <w:r>
@@ -4383,10 +4383,10 @@
       </w:r>
       <w:r>
         <w:object w:dxaOrig="3855" w:dyaOrig="1515">
-          <v:shape id="_x0000_i1037" type="#_x0000_t75" style="width:192.75pt;height:75.75pt" o:ole="">
+          <v:shape id="_x0000_i1031" type="#_x0000_t75" style="width:192.75pt;height:75.75pt" o:ole="">
             <v:imagedata r:id="rId29" o:title=""/>
           </v:shape>
-          <o:OLEObject Type="Embed" ProgID="Visio.Drawing.15" ShapeID="_x0000_i1037" DrawAspect="Content" ObjectID="_1491463956" r:id="rId30"/>
+          <o:OLEObject Type="Embed" ProgID="Visio.Drawing.15" ShapeID="_x0000_i1031" DrawAspect="Content" ObjectID="_1491473461" r:id="rId30"/>
         </w:object>
       </w:r>
       <w:r>
@@ -4495,7 +4495,10 @@
           </w:tcPr>
           <w:p>
             <w:r>
-              <w:t>This method returns the message list</w:t>
+              <w:t>This method returns all</w:t>
+            </w:r>
+            <w:r>
+              <w:t xml:space="preserve"> message list</w:t>
             </w:r>
           </w:p>
         </w:tc>
@@ -4558,6 +4561,9 @@
             </w:r>
             <w:r>
               <w:t xml:space="preserve">store a newly history </w:t>
+            </w:r>
+            <w:r>
+              <w:t xml:space="preserve">object </w:t>
             </w:r>
             <w:r>
               <w:t>in</w:t>
@@ -4627,10 +4633,10 @@
       </w:r>
       <w:r>
         <w:object w:dxaOrig="3991" w:dyaOrig="1740">
-          <v:shape id="_x0000_i1038" type="#_x0000_t75" style="width:199.5pt;height:87pt" o:ole="">
+          <v:shape id="_x0000_i1032" type="#_x0000_t75" style="width:199.5pt;height:87pt" o:ole="">
             <v:imagedata r:id="rId31" o:title=""/>
           </v:shape>
-          <o:OLEObject Type="Embed" ProgID="Visio.Drawing.15" ShapeID="_x0000_i1038" DrawAspect="Content" ObjectID="_1491463957" r:id="rId32"/>
+          <o:OLEObject Type="Embed" ProgID="Visio.Drawing.15" ShapeID="_x0000_i1032" DrawAspect="Content" ObjectID="_1491473462" r:id="rId32"/>
         </w:object>
       </w:r>
       <w:r>
@@ -4813,10 +4819,10 @@
       </w:r>
       <w:r>
         <w:object w:dxaOrig="3975" w:dyaOrig="1740">
-          <v:shape id="_x0000_i1039" type="#_x0000_t75" style="width:198.75pt;height:87pt" o:ole="">
+          <v:shape id="_x0000_i1033" type="#_x0000_t75" style="width:198.75pt;height:87pt" o:ole="">
             <v:imagedata r:id="rId33" o:title=""/>
           </v:shape>
-          <o:OLEObject Type="Embed" ProgID="Visio.Drawing.15" ShapeID="_x0000_i1039" DrawAspect="Content" ObjectID="_1491463958" r:id="rId34"/>
+          <o:OLEObject Type="Embed" ProgID="Visio.Drawing.15" ShapeID="_x0000_i1033" DrawAspect="Content" ObjectID="_1491473463" r:id="rId34"/>
         </w:object>
       </w:r>
       <w:r>
@@ -5022,10 +5028,10 @@
       </w:r>
       <w:r>
         <w:object w:dxaOrig="3840" w:dyaOrig="1515">
-          <v:shape id="_x0000_i1040" type="#_x0000_t75" style="width:192pt;height:75.75pt" o:ole="">
+          <v:shape id="_x0000_i1034" type="#_x0000_t75" style="width:192pt;height:75.75pt" o:ole="">
             <v:imagedata r:id="rId35" o:title=""/>
           </v:shape>
-          <o:OLEObject Type="Embed" ProgID="Visio.Drawing.15" ShapeID="_x0000_i1040" DrawAspect="Content" ObjectID="_1491463959" r:id="rId36"/>
+          <o:OLEObject Type="Embed" ProgID="Visio.Drawing.15" ShapeID="_x0000_i1034" DrawAspect="Content" ObjectID="_1491473464" r:id="rId36"/>
         </w:object>
       </w:r>
       <w:r>
@@ -5371,10 +5377,10 @@
       </w:r>
       <w:r>
         <w:object w:dxaOrig="4395" w:dyaOrig="2235">
-          <v:shape id="_x0000_i1041" type="#_x0000_t75" style="width:219.75pt;height:111.75pt" o:ole="">
+          <v:shape id="_x0000_i1046" type="#_x0000_t75" style="width:219.75pt;height:111.75pt" o:ole="">
             <v:imagedata r:id="rId37" o:title=""/>
           </v:shape>
-          <o:OLEObject Type="Embed" ProgID="Visio.Drawing.15" ShapeID="_x0000_i1041" DrawAspect="Content" ObjectID="_1491463960" r:id="rId38"/>
+          <o:OLEObject Type="Embed" ProgID="Visio.Drawing.15" ShapeID="_x0000_i1046" DrawAspect="Content" ObjectID="_1491473465" r:id="rId38"/>
         </w:object>
       </w:r>
     </w:p>
@@ -5718,10 +5724,10 @@
       </w:r>
       <w:r>
         <w:object w:dxaOrig="4441" w:dyaOrig="2460">
-          <v:shape id="_x0000_i1042" type="#_x0000_t75" style="width:222pt;height:123pt" o:ole="">
+          <v:shape id="_x0000_i1047" type="#_x0000_t75" style="width:222pt;height:123pt" o:ole="">
             <v:imagedata r:id="rId39" o:title=""/>
           </v:shape>
-          <o:OLEObject Type="Embed" ProgID="Visio.Drawing.15" ShapeID="_x0000_i1042" DrawAspect="Content" ObjectID="_1491463961" r:id="rId40"/>
+          <o:OLEObject Type="Embed" ProgID="Visio.Drawing.15" ShapeID="_x0000_i1047" DrawAspect="Content" ObjectID="_1491473466" r:id="rId40"/>
         </w:object>
       </w:r>
       <w:r>
@@ -6086,10 +6092,10 @@
       </w:r>
       <w:r>
         <w:object w:dxaOrig="4470" w:dyaOrig="2460">
-          <v:shape id="_x0000_i1043" type="#_x0000_t75" style="width:223.5pt;height:123pt" o:ole="">
+          <v:shape id="_x0000_i1048" type="#_x0000_t75" style="width:223.5pt;height:123pt" o:ole="">
             <v:imagedata r:id="rId41" o:title=""/>
           </v:shape>
-          <o:OLEObject Type="Embed" ProgID="Visio.Drawing.15" ShapeID="_x0000_i1043" DrawAspect="Content" ObjectID="_1491463962" r:id="rId42"/>
+          <o:OLEObject Type="Embed" ProgID="Visio.Drawing.15" ShapeID="_x0000_i1048" DrawAspect="Content" ObjectID="_1491473467" r:id="rId42"/>
         </w:object>
       </w:r>
       <w:r>
@@ -6505,10 +6511,10 @@
       </w:r>
       <w:r>
         <w:object w:dxaOrig="4215" w:dyaOrig="3675">
-          <v:shape id="_x0000_i1044" type="#_x0000_t75" style="width:210.75pt;height:183.75pt" o:ole="">
+          <v:shape id="_x0000_i1035" type="#_x0000_t75" style="width:210.75pt;height:183.75pt" o:ole="">
             <v:imagedata r:id="rId43" o:title=""/>
           </v:shape>
-          <o:OLEObject Type="Embed" ProgID="Visio.Drawing.15" ShapeID="_x0000_i1044" DrawAspect="Content" ObjectID="_1491463963" r:id="rId44"/>
+          <o:OLEObject Type="Embed" ProgID="Visio.Drawing.15" ShapeID="_x0000_i1035" DrawAspect="Content" ObjectID="_1491473468" r:id="rId44"/>
         </w:object>
       </w:r>
       <w:r>
@@ -7375,15 +7381,21 @@
         <w:br/>
       </w:r>
       <w:r>
-        <w:object w:dxaOrig="4395" w:dyaOrig="2235">
-          <v:shape id="_x0000_i1045" type="#_x0000_t75" style="width:219.75pt;height:111.75pt" o:ole="">
+        <w:object w:dxaOrig="4395" w:dyaOrig="2475">
+          <v:shape id="_x0000_i1036" type="#_x0000_t75" style="width:219.75pt;height:123.75pt" o:ole="">
             <v:imagedata r:id="rId45" o:title=""/>
           </v:shape>
-          <o:OLEObject Type="Embed" ProgID="Visio.Drawing.15" ShapeID="_x0000_i1045" DrawAspect="Content" ObjectID="_1491463964" r:id="rId46"/>
+          <o:OLEObject Type="Embed" ProgID="Visio.Drawing.15" ShapeID="_x0000_i1036" DrawAspect="Content" ObjectID="_1491473469" r:id="rId46"/>
         </w:object>
       </w:r>
       <w:r>
         <w:br/>
+      </w:r>
+      <w:r>
+        <w:rPr>
+          <w:szCs w:val="22"/>
+        </w:rPr>
+        <w:t>Method description</w:t>
       </w:r>
     </w:p>
     <w:tbl>
@@ -7479,17 +7491,29 @@
           </w:tcPr>
           <w:p>
             <w:r>
-              <w:t>This method returns the question’ list</w:t>
-            </w:r>
-          </w:p>
-        </w:tc>
-        <w:tc>
-          <w:tcPr>
-            <w:tcW w:w="2394" w:type="dxa"/>
-          </w:tcPr>
-          <w:p>
-            <w:r>
-              <w:t>Return type: List&lt;Question&gt;</w:t>
+              <w:t xml:space="preserve">This method returns the </w:t>
+            </w:r>
+            <w:r>
+              <w:t>activity’s</w:t>
+            </w:r>
+            <w:r>
+              <w:t xml:space="preserve"> list</w:t>
+            </w:r>
+          </w:p>
+        </w:tc>
+        <w:tc>
+          <w:tcPr>
+            <w:tcW w:w="2394" w:type="dxa"/>
+          </w:tcPr>
+          <w:p>
+            <w:r>
+              <w:t>Return type: List&lt;</w:t>
+            </w:r>
+            <w:r>
+              <w:t>Activity</w:t>
+            </w:r>
+            <w:r>
+              <w:t>&gt;</w:t>
             </w:r>
           </w:p>
         </w:tc>
@@ -7512,7 +7536,13 @@
           <w:p>
             <w:proofErr w:type="spellStart"/>
             <w:r>
-              <w:t>getQuestionById</w:t>
+              <w:t>get</w:t>
+            </w:r>
+            <w:r>
+              <w:t>Activity</w:t>
+            </w:r>
+            <w:r>
+              <w:t>ById</w:t>
             </w:r>
             <w:proofErr w:type="spellEnd"/>
             <w:r>
@@ -7526,21 +7556,36 @@
           </w:tcPr>
           <w:p>
             <w:r>
-              <w:t>This method returns the member via the question’s id</w:t>
-            </w:r>
-          </w:p>
-        </w:tc>
-        <w:tc>
-          <w:tcPr>
-            <w:tcW w:w="2394" w:type="dxa"/>
-          </w:tcPr>
-          <w:p>
-            <w:r>
-              <w:t>Return type : Question</w:t>
+              <w:t xml:space="preserve">This method returns the </w:t>
+            </w:r>
+            <w:r>
+              <w:t>activity</w:t>
+            </w:r>
+            <w:r>
+              <w:t xml:space="preserve"> via the </w:t>
+            </w:r>
+            <w:r>
+              <w:t>activity’s type</w:t>
+            </w:r>
+          </w:p>
+        </w:tc>
+        <w:tc>
+          <w:tcPr>
+            <w:tcW w:w="2394" w:type="dxa"/>
+          </w:tcPr>
+          <w:p>
+            <w:r>
+              <w:t xml:space="preserve">Return type : </w:t>
+            </w:r>
+            <w:r>
+              <w:t>Activity</w:t>
             </w:r>
             <w:r>
               <w:br/>
-              <w:t>Parameter : id</w:t>
+              <w:t xml:space="preserve">Parameter : </w:t>
+            </w:r>
+            <w:r>
+              <w:t>type</w:t>
             </w:r>
           </w:p>
         </w:tc>
@@ -7577,7 +7622,19 @@
           </w:tcPr>
           <w:p>
             <w:r>
-              <w:t xml:space="preserve">This method takes a Question object, </w:t>
+              <w:t>This method takes a</w:t>
+            </w:r>
+            <w:r>
+              <w:t>n</w:t>
+            </w:r>
+            <w:r>
+              <w:t xml:space="preserve"> </w:t>
+            </w:r>
+            <w:r>
+              <w:t>Activity</w:t>
+            </w:r>
+            <w:r>
+              <w:t xml:space="preserve"> object, </w:t>
             </w:r>
             <w:proofErr w:type="gramStart"/>
             <w:r>
@@ -7585,21 +7642,33 @@
             </w:r>
             <w:proofErr w:type="gramEnd"/>
             <w:r>
-              <w:t xml:space="preserve"> adds a question to the database. </w:t>
-            </w:r>
-          </w:p>
-        </w:tc>
-        <w:tc>
-          <w:tcPr>
-            <w:tcW w:w="2394" w:type="dxa"/>
-          </w:tcPr>
-          <w:p>
-            <w:r>
-              <w:t>Return type: question</w:t>
+              <w:t xml:space="preserve"> adds a </w:t>
+            </w:r>
+            <w:r>
+              <w:t>Activity</w:t>
+            </w:r>
+            <w:r>
+              <w:t xml:space="preserve"> to the database. </w:t>
+            </w:r>
+          </w:p>
+        </w:tc>
+        <w:tc>
+          <w:tcPr>
+            <w:tcW w:w="2394" w:type="dxa"/>
+          </w:tcPr>
+          <w:p>
+            <w:r>
+              <w:t xml:space="preserve">Return type: </w:t>
+            </w:r>
+            <w:r>
+              <w:t>Activity</w:t>
             </w:r>
             <w:r>
               <w:br/>
-              <w:t>Parameter: Question</w:t>
+              <w:t xml:space="preserve">Parameter: </w:t>
+            </w:r>
+            <w:r>
+              <w:t>Activity</w:t>
             </w:r>
           </w:p>
         </w:tc>
@@ -7622,7 +7691,7 @@
           <w:p>
             <w:proofErr w:type="spellStart"/>
             <w:r>
-              <w:t>addA</w:t>
+              <w:t>editActivity</w:t>
             </w:r>
             <w:proofErr w:type="spellEnd"/>
             <w:r>
@@ -7636,7 +7705,346 @@
           </w:tcPr>
           <w:p>
             <w:r>
-              <w:t xml:space="preserve">This method takes an Answer object, </w:t>
+              <w:t xml:space="preserve">This method takes an </w:t>
+            </w:r>
+            <w:r>
+              <w:t>Activity object, then adds a newly</w:t>
+            </w:r>
+            <w:r>
+              <w:t xml:space="preserve"> </w:t>
+            </w:r>
+            <w:r>
+              <w:t>Activity</w:t>
+            </w:r>
+            <w:r>
+              <w:t xml:space="preserve"> to the database.</w:t>
+            </w:r>
+          </w:p>
+        </w:tc>
+        <w:tc>
+          <w:tcPr>
+            <w:tcW w:w="2394" w:type="dxa"/>
+          </w:tcPr>
+          <w:p>
+            <w:r>
+              <w:t>Return type: Activity</w:t>
+            </w:r>
+            <w:r>
+              <w:br/>
+              <w:t xml:space="preserve">Parameter: </w:t>
+            </w:r>
+            <w:r>
+              <w:t>Activity</w:t>
+            </w:r>
+          </w:p>
+        </w:tc>
+      </w:tr>
+      <w:tr>
+        <w:tc>
+          <w:tcPr>
+            <w:tcW w:w="1008" w:type="dxa"/>
+          </w:tcPr>
+          <w:p>
+            <w:r>
+              <w:t>5</w:t>
+            </w:r>
+          </w:p>
+        </w:tc>
+        <w:tc>
+          <w:tcPr>
+            <w:tcW w:w="2790" w:type="dxa"/>
+          </w:tcPr>
+          <w:p>
+            <w:proofErr w:type="spellStart"/>
+            <w:r>
+              <w:t>deleteActivity</w:t>
+            </w:r>
+            <w:proofErr w:type="spellEnd"/>
+            <w:r>
+              <w:t>()</w:t>
+            </w:r>
+          </w:p>
+        </w:tc>
+        <w:tc>
+          <w:tcPr>
+            <w:tcW w:w="3384" w:type="dxa"/>
+          </w:tcPr>
+          <w:p>
+            <w:r>
+              <w:t>This method takes an Activity object, then delete Activity in the database</w:t>
+            </w:r>
+          </w:p>
+        </w:tc>
+        <w:tc>
+          <w:tcPr>
+            <w:tcW w:w="2394" w:type="dxa"/>
+          </w:tcPr>
+          <w:p>
+            <w:r>
+              <w:t xml:space="preserve">Return type: </w:t>
+            </w:r>
+            <w:r>
+              <w:t>Activity</w:t>
+            </w:r>
+            <w:r>
+              <w:br/>
+              <w:t xml:space="preserve">Parameter: </w:t>
+            </w:r>
+            <w:r>
+              <w:t>Activity</w:t>
+            </w:r>
+          </w:p>
+        </w:tc>
+      </w:tr>
+    </w:tbl>
+    <w:p>
+      <w:r>
+        <w:br/>
+      </w:r>
+      <w:r>
+        <w:br/>
+      </w:r>
+      <w:r>
+        <w:br/>
+      </w:r>
+      <w:r>
+        <w:br/>
+      </w:r>
+      <w:r>
+        <w:br/>
+      </w:r>
+      <w:r>
+        <w:br/>
+      </w:r>
+    </w:p>
+    <w:p>
+      <w:pPr>
+        <w:rPr>
+          <w:b/>
+          <w:bCs/>
+          <w:sz w:val="36"/>
+          <w:szCs w:val="36"/>
+        </w:rPr>
+      </w:pPr>
+      <w:r>
+        <w:br/>
+      </w:r>
+      <w:r>
+        <w:br/>
+      </w:r>
+      <w:r>
+        <w:object w:dxaOrig="4441" w:dyaOrig="2701">
+          <v:shape id="_x0000_i1037" type="#_x0000_t75" style="width:222pt;height:135pt" o:ole="">
+            <v:imagedata r:id="rId47" o:title=""/>
+          </v:shape>
+          <o:OLEObject Type="Embed" ProgID="Visio.Drawing.15" ShapeID="_x0000_i1037" DrawAspect="Content" ObjectID="_1491473470" r:id="rId48"/>
+        </w:object>
+      </w:r>
+      <w:r>
+        <w:br/>
+      </w:r>
+      <w:r>
+        <w:t>M</w:t>
+      </w:r>
+      <w:r>
+        <w:t>ethod description</w:t>
+      </w:r>
+    </w:p>
+    <w:tbl>
+      <w:tblPr>
+        <w:tblStyle w:val="TableGrid"/>
+        <w:tblW w:w="0" w:type="auto"/>
+        <w:tblLook w:val="04A0"/>
+      </w:tblPr>
+      <w:tblGrid>
+        <w:gridCol w:w="1008"/>
+        <w:gridCol w:w="2790"/>
+        <w:gridCol w:w="3384"/>
+        <w:gridCol w:w="2394"/>
+      </w:tblGrid>
+      <w:tr>
+        <w:tc>
+          <w:tcPr>
+            <w:tcW w:w="1008" w:type="dxa"/>
+            <w:shd w:val="clear" w:color="auto" w:fill="BFBFBF" w:themeFill="background1" w:themeFillShade="BF"/>
+          </w:tcPr>
+          <w:p>
+            <w:r>
+              <w:t>ID</w:t>
+            </w:r>
+          </w:p>
+        </w:tc>
+        <w:tc>
+          <w:tcPr>
+            <w:tcW w:w="2790" w:type="dxa"/>
+            <w:shd w:val="clear" w:color="auto" w:fill="BFBFBF" w:themeFill="background1" w:themeFillShade="BF"/>
+          </w:tcPr>
+          <w:p>
+            <w:r>
+              <w:t>Name</w:t>
+            </w:r>
+          </w:p>
+        </w:tc>
+        <w:tc>
+          <w:tcPr>
+            <w:tcW w:w="3384" w:type="dxa"/>
+            <w:shd w:val="clear" w:color="auto" w:fill="BFBFBF" w:themeFill="background1" w:themeFillShade="BF"/>
+          </w:tcPr>
+          <w:p>
+            <w:r>
+              <w:t>Description</w:t>
+            </w:r>
+          </w:p>
+        </w:tc>
+        <w:tc>
+          <w:tcPr>
+            <w:tcW w:w="2394" w:type="dxa"/>
+            <w:shd w:val="clear" w:color="auto" w:fill="BFBFBF" w:themeFill="background1" w:themeFillShade="BF"/>
+          </w:tcPr>
+          <w:p>
+            <w:r>
+              <w:t>Remarks</w:t>
+            </w:r>
+          </w:p>
+        </w:tc>
+      </w:tr>
+      <w:tr>
+        <w:tc>
+          <w:tcPr>
+            <w:tcW w:w="1008" w:type="dxa"/>
+          </w:tcPr>
+          <w:p>
+            <w:r>
+              <w:t>1</w:t>
+            </w:r>
+          </w:p>
+        </w:tc>
+        <w:tc>
+          <w:tcPr>
+            <w:tcW w:w="2790" w:type="dxa"/>
+          </w:tcPr>
+          <w:p>
+            <w:proofErr w:type="spellStart"/>
+            <w:r>
+              <w:t>getActivity</w:t>
+            </w:r>
+            <w:proofErr w:type="spellEnd"/>
+            <w:r>
+              <w:t>()</w:t>
+            </w:r>
+          </w:p>
+        </w:tc>
+        <w:tc>
+          <w:tcPr>
+            <w:tcW w:w="3384" w:type="dxa"/>
+          </w:tcPr>
+          <w:p>
+            <w:r>
+              <w:t>This method returns the activity’s list</w:t>
+            </w:r>
+          </w:p>
+        </w:tc>
+        <w:tc>
+          <w:tcPr>
+            <w:tcW w:w="2394" w:type="dxa"/>
+          </w:tcPr>
+          <w:p>
+            <w:r>
+              <w:t>Return type: List&lt;Activity&gt;</w:t>
+            </w:r>
+          </w:p>
+        </w:tc>
+      </w:tr>
+      <w:tr>
+        <w:tc>
+          <w:tcPr>
+            <w:tcW w:w="1008" w:type="dxa"/>
+          </w:tcPr>
+          <w:p>
+            <w:r>
+              <w:t>2</w:t>
+            </w:r>
+          </w:p>
+        </w:tc>
+        <w:tc>
+          <w:tcPr>
+            <w:tcW w:w="2790" w:type="dxa"/>
+          </w:tcPr>
+          <w:p>
+            <w:proofErr w:type="spellStart"/>
+            <w:r>
+              <w:t>getActivityById</w:t>
+            </w:r>
+            <w:proofErr w:type="spellEnd"/>
+            <w:r>
+              <w:t>()</w:t>
+            </w:r>
+          </w:p>
+        </w:tc>
+        <w:tc>
+          <w:tcPr>
+            <w:tcW w:w="3384" w:type="dxa"/>
+          </w:tcPr>
+          <w:p>
+            <w:r>
+              <w:t xml:space="preserve">This method returns the </w:t>
+            </w:r>
+            <w:r>
+              <w:t>activity</w:t>
+            </w:r>
+            <w:r>
+              <w:t xml:space="preserve"> via the activity’s type</w:t>
+            </w:r>
+          </w:p>
+        </w:tc>
+        <w:tc>
+          <w:tcPr>
+            <w:tcW w:w="2394" w:type="dxa"/>
+          </w:tcPr>
+          <w:p>
+            <w:r>
+              <w:t>Return type : Activity</w:t>
+            </w:r>
+            <w:r>
+              <w:br/>
+              <w:t>Parameter : type</w:t>
+            </w:r>
+          </w:p>
+        </w:tc>
+      </w:tr>
+      <w:tr>
+        <w:tc>
+          <w:tcPr>
+            <w:tcW w:w="1008" w:type="dxa"/>
+          </w:tcPr>
+          <w:p>
+            <w:r>
+              <w:t>3</w:t>
+            </w:r>
+          </w:p>
+        </w:tc>
+        <w:tc>
+          <w:tcPr>
+            <w:tcW w:w="2790" w:type="dxa"/>
+          </w:tcPr>
+          <w:p>
+            <w:proofErr w:type="spellStart"/>
+            <w:r>
+              <w:t>addActivity</w:t>
+            </w:r>
+            <w:proofErr w:type="spellEnd"/>
+            <w:r>
+              <w:t>()</w:t>
+            </w:r>
+          </w:p>
+        </w:tc>
+        <w:tc>
+          <w:tcPr>
+            <w:tcW w:w="3384" w:type="dxa"/>
+          </w:tcPr>
+          <w:p>
+            <w:r>
+              <w:t xml:space="preserve">This method takes an Activity object, </w:t>
             </w:r>
             <w:proofErr w:type="gramStart"/>
             <w:r>
@@ -7644,21 +8052,72 @@
             </w:r>
             <w:proofErr w:type="gramEnd"/>
             <w:r>
-              <w:t xml:space="preserve"> adds an answer to the database.</w:t>
-            </w:r>
-          </w:p>
-        </w:tc>
-        <w:tc>
-          <w:tcPr>
-            <w:tcW w:w="2394" w:type="dxa"/>
-          </w:tcPr>
-          <w:p>
-            <w:r>
-              <w:t>Return type: answer</w:t>
+              <w:t xml:space="preserve"> adds a Activity to the database. </w:t>
+            </w:r>
+          </w:p>
+        </w:tc>
+        <w:tc>
+          <w:tcPr>
+            <w:tcW w:w="2394" w:type="dxa"/>
+          </w:tcPr>
+          <w:p>
+            <w:r>
+              <w:t>Return type: Activity</w:t>
             </w:r>
             <w:r>
               <w:br/>
-              <w:t>Parameter: Answer</w:t>
+              <w:t>Parameter: Activity</w:t>
+            </w:r>
+          </w:p>
+        </w:tc>
+      </w:tr>
+      <w:tr>
+        <w:tc>
+          <w:tcPr>
+            <w:tcW w:w="1008" w:type="dxa"/>
+          </w:tcPr>
+          <w:p>
+            <w:r>
+              <w:t>4</w:t>
+            </w:r>
+          </w:p>
+        </w:tc>
+        <w:tc>
+          <w:tcPr>
+            <w:tcW w:w="2790" w:type="dxa"/>
+          </w:tcPr>
+          <w:p>
+            <w:proofErr w:type="spellStart"/>
+            <w:r>
+              <w:t>editActivity</w:t>
+            </w:r>
+            <w:proofErr w:type="spellEnd"/>
+            <w:r>
+              <w:t>()</w:t>
+            </w:r>
+          </w:p>
+        </w:tc>
+        <w:tc>
+          <w:tcPr>
+            <w:tcW w:w="3384" w:type="dxa"/>
+          </w:tcPr>
+          <w:p>
+            <w:r>
+              <w:t>This method takes an Activity object, then adds a newly Activity to the database.</w:t>
+            </w:r>
+          </w:p>
+        </w:tc>
+        <w:tc>
+          <w:tcPr>
+            <w:tcW w:w="2394" w:type="dxa"/>
+          </w:tcPr>
+          <w:p>
+            <w:r>
+              <w:t>Return type: Activity</w:t>
+            </w:r>
+            <w:r>
+              <w:br/>
+              <w:t>Parameter: Activity</w:t>
             </w:r>
           </w:p>
         </w:tc>
@@ -7681,7 +8140,7 @@
           <w:p>
             <w:proofErr w:type="spellStart"/>
             <w:r>
-              <w:t>getUserQuestion</w:t>
+              <w:t>deleteActivity</w:t>
             </w:r>
             <w:proofErr w:type="spellEnd"/>
             <w:r>
@@ -7695,21 +8154,21 @@
           </w:tcPr>
           <w:p>
             <w:r>
-              <w:t>This method takes a email parameter to get the list’s question</w:t>
-            </w:r>
-          </w:p>
-        </w:tc>
-        <w:tc>
-          <w:tcPr>
-            <w:tcW w:w="2394" w:type="dxa"/>
-          </w:tcPr>
-          <w:p>
-            <w:r>
-              <w:t>Return type: List&lt;Question&gt;</w:t>
+              <w:t>This method takes an Activity object, then delete Activity in the database</w:t>
+            </w:r>
+          </w:p>
+        </w:tc>
+        <w:tc>
+          <w:tcPr>
+            <w:tcW w:w="2394" w:type="dxa"/>
+          </w:tcPr>
+          <w:p>
+            <w:r>
+              <w:t>Return type: Activity</w:t>
             </w:r>
             <w:r>
               <w:br/>
-              <w:t>Parameter: email</w:t>
+              <w:t>Parameter: Activity</w:t>
             </w:r>
           </w:p>
         </w:tc>
@@ -7724,6 +8183,1060 @@
           <w:szCs w:val="36"/>
         </w:rPr>
       </w:pPr>
+      <w:r>
+        <w:rPr>
+          <w:b/>
+          <w:bCs/>
+          <w:sz w:val="36"/>
+          <w:szCs w:val="36"/>
+        </w:rPr>
+        <w:br/>
+      </w:r>
+      <w:r>
+        <w:br/>
+      </w:r>
+      <w:r>
+        <w:br/>
+      </w:r>
+      <w:r>
+        <w:br/>
+      </w:r>
+      <w:r>
+        <w:br/>
+      </w:r>
+      <w:r>
+        <w:br/>
+      </w:r>
+      <w:r>
+        <w:br/>
+      </w:r>
+      <w:r>
+        <w:br/>
+      </w:r>
+      <w:r>
+        <w:br/>
+      </w:r>
+      <w:r>
+        <w:br/>
+      </w:r>
+      <w:r>
+        <w:object w:dxaOrig="4470" w:dyaOrig="2701">
+          <v:shape id="_x0000_i1038" type="#_x0000_t75" style="width:223.5pt;height:135pt" o:ole="">
+            <v:imagedata r:id="rId49" o:title=""/>
+          </v:shape>
+          <o:OLEObject Type="Embed" ProgID="Visio.Drawing.15" ShapeID="_x0000_i1038" DrawAspect="Content" ObjectID="_1491473471" r:id="rId50"/>
+        </w:object>
+      </w:r>
+      <w:r>
+        <w:br/>
+        <w:t>Method description</w:t>
+      </w:r>
+      <w:r>
+        <w:br/>
+      </w:r>
+    </w:p>
+    <w:tbl>
+      <w:tblPr>
+        <w:tblStyle w:val="TableGrid"/>
+        <w:tblW w:w="0" w:type="auto"/>
+        <w:tblLook w:val="04A0"/>
+      </w:tblPr>
+      <w:tblGrid>
+        <w:gridCol w:w="1008"/>
+        <w:gridCol w:w="2790"/>
+        <w:gridCol w:w="3384"/>
+        <w:gridCol w:w="2394"/>
+      </w:tblGrid>
+      <w:tr>
+        <w:tc>
+          <w:tcPr>
+            <w:tcW w:w="1008" w:type="dxa"/>
+            <w:shd w:val="clear" w:color="auto" w:fill="BFBFBF" w:themeFill="background1" w:themeFillShade="BF"/>
+          </w:tcPr>
+          <w:p>
+            <w:r>
+              <w:t>ID</w:t>
+            </w:r>
+          </w:p>
+        </w:tc>
+        <w:tc>
+          <w:tcPr>
+            <w:tcW w:w="2790" w:type="dxa"/>
+            <w:shd w:val="clear" w:color="auto" w:fill="BFBFBF" w:themeFill="background1" w:themeFillShade="BF"/>
+          </w:tcPr>
+          <w:p>
+            <w:r>
+              <w:t>Name</w:t>
+            </w:r>
+          </w:p>
+        </w:tc>
+        <w:tc>
+          <w:tcPr>
+            <w:tcW w:w="3384" w:type="dxa"/>
+            <w:shd w:val="clear" w:color="auto" w:fill="BFBFBF" w:themeFill="background1" w:themeFillShade="BF"/>
+          </w:tcPr>
+          <w:p>
+            <w:r>
+              <w:t>Description</w:t>
+            </w:r>
+          </w:p>
+        </w:tc>
+        <w:tc>
+          <w:tcPr>
+            <w:tcW w:w="2394" w:type="dxa"/>
+            <w:shd w:val="clear" w:color="auto" w:fill="BFBFBF" w:themeFill="background1" w:themeFillShade="BF"/>
+          </w:tcPr>
+          <w:p>
+            <w:r>
+              <w:t>Remarks</w:t>
+            </w:r>
+          </w:p>
+        </w:tc>
+      </w:tr>
+      <w:tr>
+        <w:tc>
+          <w:tcPr>
+            <w:tcW w:w="1008" w:type="dxa"/>
+          </w:tcPr>
+          <w:p>
+            <w:r>
+              <w:t>1</w:t>
+            </w:r>
+          </w:p>
+        </w:tc>
+        <w:tc>
+          <w:tcPr>
+            <w:tcW w:w="2790" w:type="dxa"/>
+          </w:tcPr>
+          <w:p>
+            <w:proofErr w:type="spellStart"/>
+            <w:r>
+              <w:t>getActivity</w:t>
+            </w:r>
+            <w:proofErr w:type="spellEnd"/>
+            <w:r>
+              <w:t>()</w:t>
+            </w:r>
+          </w:p>
+        </w:tc>
+        <w:tc>
+          <w:tcPr>
+            <w:tcW w:w="3384" w:type="dxa"/>
+          </w:tcPr>
+          <w:p>
+            <w:r>
+              <w:t>This method returns the activity’s list</w:t>
+            </w:r>
+          </w:p>
+        </w:tc>
+        <w:tc>
+          <w:tcPr>
+            <w:tcW w:w="2394" w:type="dxa"/>
+          </w:tcPr>
+          <w:p>
+            <w:r>
+              <w:t>Return type: List&lt;Activity&gt;</w:t>
+            </w:r>
+          </w:p>
+        </w:tc>
+      </w:tr>
+      <w:tr>
+        <w:tc>
+          <w:tcPr>
+            <w:tcW w:w="1008" w:type="dxa"/>
+          </w:tcPr>
+          <w:p>
+            <w:r>
+              <w:t>2</w:t>
+            </w:r>
+          </w:p>
+        </w:tc>
+        <w:tc>
+          <w:tcPr>
+            <w:tcW w:w="2790" w:type="dxa"/>
+          </w:tcPr>
+          <w:p>
+            <w:proofErr w:type="spellStart"/>
+            <w:r>
+              <w:t>getActivityById</w:t>
+            </w:r>
+            <w:proofErr w:type="spellEnd"/>
+            <w:r>
+              <w:t>()</w:t>
+            </w:r>
+          </w:p>
+        </w:tc>
+        <w:tc>
+          <w:tcPr>
+            <w:tcW w:w="3384" w:type="dxa"/>
+          </w:tcPr>
+          <w:p>
+            <w:r>
+              <w:t>This method returns the activity via the activity’s type</w:t>
+            </w:r>
+          </w:p>
+        </w:tc>
+        <w:tc>
+          <w:tcPr>
+            <w:tcW w:w="2394" w:type="dxa"/>
+          </w:tcPr>
+          <w:p>
+            <w:r>
+              <w:t>Return type : Activity</w:t>
+            </w:r>
+            <w:r>
+              <w:br/>
+              <w:t>Parameter : type</w:t>
+            </w:r>
+          </w:p>
+        </w:tc>
+      </w:tr>
+      <w:tr>
+        <w:tc>
+          <w:tcPr>
+            <w:tcW w:w="1008" w:type="dxa"/>
+          </w:tcPr>
+          <w:p>
+            <w:r>
+              <w:t>3</w:t>
+            </w:r>
+          </w:p>
+        </w:tc>
+        <w:tc>
+          <w:tcPr>
+            <w:tcW w:w="2790" w:type="dxa"/>
+          </w:tcPr>
+          <w:p>
+            <w:proofErr w:type="spellStart"/>
+            <w:r>
+              <w:t>addActivity</w:t>
+            </w:r>
+            <w:proofErr w:type="spellEnd"/>
+            <w:r>
+              <w:t>()</w:t>
+            </w:r>
+          </w:p>
+        </w:tc>
+        <w:tc>
+          <w:tcPr>
+            <w:tcW w:w="3384" w:type="dxa"/>
+          </w:tcPr>
+          <w:p>
+            <w:r>
+              <w:t xml:space="preserve">This method takes an Activity object, </w:t>
+            </w:r>
+            <w:proofErr w:type="gramStart"/>
+            <w:r>
+              <w:t>then</w:t>
+            </w:r>
+            <w:proofErr w:type="gramEnd"/>
+            <w:r>
+              <w:t xml:space="preserve"> adds a Activity to the database. </w:t>
+            </w:r>
+          </w:p>
+        </w:tc>
+        <w:tc>
+          <w:tcPr>
+            <w:tcW w:w="2394" w:type="dxa"/>
+          </w:tcPr>
+          <w:p>
+            <w:r>
+              <w:t>Return type: Activity</w:t>
+            </w:r>
+            <w:r>
+              <w:br/>
+              <w:t>Parameter: Activity</w:t>
+            </w:r>
+          </w:p>
+        </w:tc>
+      </w:tr>
+      <w:tr>
+        <w:tc>
+          <w:tcPr>
+            <w:tcW w:w="1008" w:type="dxa"/>
+          </w:tcPr>
+          <w:p>
+            <w:r>
+              <w:t>4</w:t>
+            </w:r>
+          </w:p>
+        </w:tc>
+        <w:tc>
+          <w:tcPr>
+            <w:tcW w:w="2790" w:type="dxa"/>
+          </w:tcPr>
+          <w:p>
+            <w:proofErr w:type="spellStart"/>
+            <w:r>
+              <w:t>editActivity</w:t>
+            </w:r>
+            <w:proofErr w:type="spellEnd"/>
+            <w:r>
+              <w:t>()</w:t>
+            </w:r>
+          </w:p>
+        </w:tc>
+        <w:tc>
+          <w:tcPr>
+            <w:tcW w:w="3384" w:type="dxa"/>
+          </w:tcPr>
+          <w:p>
+            <w:r>
+              <w:t>This method takes an Activity object, then adds a newly Activity to the database.</w:t>
+            </w:r>
+          </w:p>
+        </w:tc>
+        <w:tc>
+          <w:tcPr>
+            <w:tcW w:w="2394" w:type="dxa"/>
+          </w:tcPr>
+          <w:p>
+            <w:r>
+              <w:t>Return type: Activity</w:t>
+            </w:r>
+            <w:r>
+              <w:br/>
+              <w:t>Parameter: Activity</w:t>
+            </w:r>
+          </w:p>
+        </w:tc>
+      </w:tr>
+      <w:tr>
+        <w:tc>
+          <w:tcPr>
+            <w:tcW w:w="1008" w:type="dxa"/>
+          </w:tcPr>
+          <w:p>
+            <w:r>
+              <w:t>5</w:t>
+            </w:r>
+          </w:p>
+        </w:tc>
+        <w:tc>
+          <w:tcPr>
+            <w:tcW w:w="2790" w:type="dxa"/>
+          </w:tcPr>
+          <w:p>
+            <w:proofErr w:type="spellStart"/>
+            <w:r>
+              <w:t>deleteActivity</w:t>
+            </w:r>
+            <w:proofErr w:type="spellEnd"/>
+            <w:r>
+              <w:t>()</w:t>
+            </w:r>
+          </w:p>
+        </w:tc>
+        <w:tc>
+          <w:tcPr>
+            <w:tcW w:w="3384" w:type="dxa"/>
+          </w:tcPr>
+          <w:p>
+            <w:r>
+              <w:t>This method takes an Activity object, then delete Activity in the database</w:t>
+            </w:r>
+          </w:p>
+        </w:tc>
+        <w:tc>
+          <w:tcPr>
+            <w:tcW w:w="2394" w:type="dxa"/>
+          </w:tcPr>
+          <w:p>
+            <w:r>
+              <w:t>Return type: Activity</w:t>
+            </w:r>
+            <w:r>
+              <w:br/>
+              <w:t>Parameter: Activity</w:t>
+            </w:r>
+          </w:p>
+        </w:tc>
+      </w:tr>
+    </w:tbl>
+    <w:p>
+      <w:r>
+        <w:rPr>
+          <w:b/>
+          <w:bCs/>
+          <w:sz w:val="36"/>
+          <w:szCs w:val="36"/>
+        </w:rPr>
+        <w:br/>
+      </w:r>
+      <w:r>
+        <w:br/>
+      </w:r>
+      <w:r>
+        <w:br/>
+      </w:r>
+      <w:r>
+        <w:br/>
+      </w:r>
+      <w:r>
+        <w:br/>
+      </w:r>
+      <w:r>
+        <w:br/>
+      </w:r>
+      <w:r>
+        <w:object w:dxaOrig="4215" w:dyaOrig="3195">
+          <v:shape id="_x0000_i1039" type="#_x0000_t75" style="width:210.75pt;height:159.75pt" o:ole="">
+            <v:imagedata r:id="rId51" o:title=""/>
+          </v:shape>
+          <o:OLEObject Type="Embed" ProgID="Visio.Drawing.15" ShapeID="_x0000_i1039" DrawAspect="Content" ObjectID="_1491473472" r:id="rId52"/>
+        </w:object>
+      </w:r>
+      <w:r>
+        <w:br/>
+        <w:t>Attribute description</w:t>
+      </w:r>
+    </w:p>
+    <w:tbl>
+      <w:tblPr>
+        <w:tblStyle w:val="TableGrid"/>
+        <w:tblW w:w="0" w:type="auto"/>
+        <w:tblLook w:val="04A0"/>
+      </w:tblPr>
+      <w:tblGrid>
+        <w:gridCol w:w="1008"/>
+        <w:gridCol w:w="2790"/>
+        <w:gridCol w:w="3384"/>
+        <w:gridCol w:w="2394"/>
+      </w:tblGrid>
+      <w:tr>
+        <w:tc>
+          <w:tcPr>
+            <w:tcW w:w="1008" w:type="dxa"/>
+            <w:shd w:val="clear" w:color="auto" w:fill="BFBFBF" w:themeFill="background1" w:themeFillShade="BF"/>
+          </w:tcPr>
+          <w:p>
+            <w:r>
+              <w:t>ID</w:t>
+            </w:r>
+          </w:p>
+        </w:tc>
+        <w:tc>
+          <w:tcPr>
+            <w:tcW w:w="2790" w:type="dxa"/>
+            <w:shd w:val="clear" w:color="auto" w:fill="BFBFBF" w:themeFill="background1" w:themeFillShade="BF"/>
+          </w:tcPr>
+          <w:p>
+            <w:r>
+              <w:t>Name</w:t>
+            </w:r>
+          </w:p>
+        </w:tc>
+        <w:tc>
+          <w:tcPr>
+            <w:tcW w:w="3384" w:type="dxa"/>
+            <w:shd w:val="clear" w:color="auto" w:fill="BFBFBF" w:themeFill="background1" w:themeFillShade="BF"/>
+          </w:tcPr>
+          <w:p>
+            <w:r>
+              <w:t>Description</w:t>
+            </w:r>
+          </w:p>
+        </w:tc>
+        <w:tc>
+          <w:tcPr>
+            <w:tcW w:w="2394" w:type="dxa"/>
+            <w:shd w:val="clear" w:color="auto" w:fill="BFBFBF" w:themeFill="background1" w:themeFillShade="BF"/>
+          </w:tcPr>
+          <w:p>
+            <w:r>
+              <w:t>Remarks</w:t>
+            </w:r>
+          </w:p>
+        </w:tc>
+      </w:tr>
+      <w:tr>
+        <w:tc>
+          <w:tcPr>
+            <w:tcW w:w="1008" w:type="dxa"/>
+          </w:tcPr>
+          <w:p>
+            <w:r>
+              <w:t>1</w:t>
+            </w:r>
+          </w:p>
+        </w:tc>
+        <w:tc>
+          <w:tcPr>
+            <w:tcW w:w="2790" w:type="dxa"/>
+          </w:tcPr>
+          <w:p>
+            <w:proofErr w:type="spellStart"/>
+            <w:r>
+              <w:t>activity</w:t>
+            </w:r>
+            <w:r>
+              <w:t>I</w:t>
+            </w:r>
+            <w:r>
+              <w:t>d</w:t>
+            </w:r>
+            <w:proofErr w:type="spellEnd"/>
+          </w:p>
+        </w:tc>
+        <w:tc>
+          <w:tcPr>
+            <w:tcW w:w="3384" w:type="dxa"/>
+          </w:tcPr>
+          <w:p>
+            <w:r>
+              <w:t xml:space="preserve">A variable of </w:t>
+            </w:r>
+            <w:r>
+              <w:t>activity’s id</w:t>
+            </w:r>
+          </w:p>
+        </w:tc>
+        <w:tc>
+          <w:tcPr>
+            <w:tcW w:w="2394" w:type="dxa"/>
+          </w:tcPr>
+          <w:p>
+            <w:r>
+              <w:t>Return type: long</w:t>
+            </w:r>
+          </w:p>
+        </w:tc>
+      </w:tr>
+      <w:tr>
+        <w:tc>
+          <w:tcPr>
+            <w:tcW w:w="1008" w:type="dxa"/>
+          </w:tcPr>
+          <w:p>
+            <w:r>
+              <w:t>2</w:t>
+            </w:r>
+          </w:p>
+        </w:tc>
+        <w:tc>
+          <w:tcPr>
+            <w:tcW w:w="2790" w:type="dxa"/>
+          </w:tcPr>
+          <w:p>
+            <w:proofErr w:type="spellStart"/>
+            <w:r>
+              <w:t>activity</w:t>
+            </w:r>
+            <w:r>
+              <w:t>_des</w:t>
+            </w:r>
+            <w:proofErr w:type="spellEnd"/>
+          </w:p>
+        </w:tc>
+        <w:tc>
+          <w:tcPr>
+            <w:tcW w:w="3384" w:type="dxa"/>
+          </w:tcPr>
+          <w:p>
+            <w:r>
+              <w:t xml:space="preserve">A variable of </w:t>
+            </w:r>
+            <w:r>
+              <w:t>activity</w:t>
+            </w:r>
+            <w:r>
+              <w:t>’s description</w:t>
+            </w:r>
+          </w:p>
+        </w:tc>
+        <w:tc>
+          <w:tcPr>
+            <w:tcW w:w="2394" w:type="dxa"/>
+          </w:tcPr>
+          <w:p>
+            <w:r>
+              <w:t>Return type : string</w:t>
+            </w:r>
+          </w:p>
+        </w:tc>
+      </w:tr>
+      <w:tr>
+        <w:tc>
+          <w:tcPr>
+            <w:tcW w:w="1008" w:type="dxa"/>
+          </w:tcPr>
+          <w:p>
+            <w:r>
+              <w:t>3</w:t>
+            </w:r>
+          </w:p>
+        </w:tc>
+        <w:tc>
+          <w:tcPr>
+            <w:tcW w:w="2790" w:type="dxa"/>
+          </w:tcPr>
+          <w:p>
+            <w:proofErr w:type="spellStart"/>
+            <w:r>
+              <w:t>Activity_type</w:t>
+            </w:r>
+            <w:proofErr w:type="spellEnd"/>
+          </w:p>
+        </w:tc>
+        <w:tc>
+          <w:tcPr>
+            <w:tcW w:w="3384" w:type="dxa"/>
+          </w:tcPr>
+          <w:p>
+            <w:r>
+              <w:t xml:space="preserve">A variable of </w:t>
+            </w:r>
+            <w:r>
+              <w:t>activity’s type</w:t>
+            </w:r>
+            <w:r>
+              <w:t xml:space="preserve"> </w:t>
+            </w:r>
+          </w:p>
+        </w:tc>
+        <w:tc>
+          <w:tcPr>
+            <w:tcW w:w="2394" w:type="dxa"/>
+          </w:tcPr>
+          <w:p>
+            <w:r>
+              <w:t xml:space="preserve">Return type: </w:t>
+            </w:r>
+            <w:r>
+              <w:t>string</w:t>
+            </w:r>
+          </w:p>
+        </w:tc>
+      </w:tr>
+    </w:tbl>
+    <w:p>
+      <w:r>
+        <w:br/>
+        <w:t>Method description</w:t>
+      </w:r>
+    </w:p>
+    <w:tbl>
+      <w:tblPr>
+        <w:tblStyle w:val="TableGrid"/>
+        <w:tblW w:w="0" w:type="auto"/>
+        <w:tblLook w:val="04A0"/>
+      </w:tblPr>
+      <w:tblGrid>
+        <w:gridCol w:w="1008"/>
+        <w:gridCol w:w="2790"/>
+        <w:gridCol w:w="3384"/>
+        <w:gridCol w:w="2394"/>
+      </w:tblGrid>
+      <w:tr>
+        <w:tc>
+          <w:tcPr>
+            <w:tcW w:w="1008" w:type="dxa"/>
+            <w:shd w:val="clear" w:color="auto" w:fill="BFBFBF" w:themeFill="background1" w:themeFillShade="BF"/>
+          </w:tcPr>
+          <w:p>
+            <w:r>
+              <w:t>ID</w:t>
+            </w:r>
+          </w:p>
+        </w:tc>
+        <w:tc>
+          <w:tcPr>
+            <w:tcW w:w="2790" w:type="dxa"/>
+            <w:shd w:val="clear" w:color="auto" w:fill="BFBFBF" w:themeFill="background1" w:themeFillShade="BF"/>
+          </w:tcPr>
+          <w:p>
+            <w:r>
+              <w:t>Name</w:t>
+            </w:r>
+          </w:p>
+        </w:tc>
+        <w:tc>
+          <w:tcPr>
+            <w:tcW w:w="3384" w:type="dxa"/>
+            <w:shd w:val="clear" w:color="auto" w:fill="BFBFBF" w:themeFill="background1" w:themeFillShade="BF"/>
+          </w:tcPr>
+          <w:p>
+            <w:r>
+              <w:t>Description</w:t>
+            </w:r>
+          </w:p>
+        </w:tc>
+        <w:tc>
+          <w:tcPr>
+            <w:tcW w:w="2394" w:type="dxa"/>
+            <w:shd w:val="clear" w:color="auto" w:fill="BFBFBF" w:themeFill="background1" w:themeFillShade="BF"/>
+          </w:tcPr>
+          <w:p>
+            <w:r>
+              <w:t>Remarks</w:t>
+            </w:r>
+          </w:p>
+        </w:tc>
+      </w:tr>
+      <w:tr>
+        <w:tc>
+          <w:tcPr>
+            <w:tcW w:w="1008" w:type="dxa"/>
+          </w:tcPr>
+          <w:p>
+            <w:r>
+              <w:t>1</w:t>
+            </w:r>
+          </w:p>
+        </w:tc>
+        <w:tc>
+          <w:tcPr>
+            <w:tcW w:w="2790" w:type="dxa"/>
+          </w:tcPr>
+          <w:p>
+            <w:proofErr w:type="spellStart"/>
+            <w:r>
+              <w:t>get</w:t>
+            </w:r>
+            <w:r>
+              <w:t>Activity</w:t>
+            </w:r>
+            <w:r>
+              <w:t>Id</w:t>
+            </w:r>
+            <w:proofErr w:type="spellEnd"/>
+            <w:r>
+              <w:t xml:space="preserve"> ()</w:t>
+            </w:r>
+          </w:p>
+        </w:tc>
+        <w:tc>
+          <w:tcPr>
+            <w:tcW w:w="3384" w:type="dxa"/>
+          </w:tcPr>
+          <w:p>
+            <w:r>
+              <w:t xml:space="preserve">This method for getting </w:t>
+            </w:r>
+            <w:r>
+              <w:t>activity</w:t>
+            </w:r>
+            <w:r>
+              <w:t xml:space="preserve"> id</w:t>
+            </w:r>
+          </w:p>
+        </w:tc>
+        <w:tc>
+          <w:tcPr>
+            <w:tcW w:w="2394" w:type="dxa"/>
+          </w:tcPr>
+          <w:p>
+            <w:r>
+              <w:t>Return type: void</w:t>
+            </w:r>
+          </w:p>
+        </w:tc>
+      </w:tr>
+      <w:tr>
+        <w:trPr>
+          <w:trHeight w:val="332"/>
+        </w:trPr>
+        <w:tc>
+          <w:tcPr>
+            <w:tcW w:w="1008" w:type="dxa"/>
+          </w:tcPr>
+          <w:p>
+            <w:r>
+              <w:t>2</w:t>
+            </w:r>
+          </w:p>
+        </w:tc>
+        <w:tc>
+          <w:tcPr>
+            <w:tcW w:w="2790" w:type="dxa"/>
+          </w:tcPr>
+          <w:p>
+            <w:proofErr w:type="spellStart"/>
+            <w:r>
+              <w:t>setActivity</w:t>
+            </w:r>
+            <w:r>
+              <w:t>Id</w:t>
+            </w:r>
+            <w:proofErr w:type="spellEnd"/>
+            <w:r>
+              <w:t>()</w:t>
+            </w:r>
+          </w:p>
+        </w:tc>
+        <w:tc>
+          <w:tcPr>
+            <w:tcW w:w="3384" w:type="dxa"/>
+          </w:tcPr>
+          <w:p>
+            <w:r>
+              <w:t xml:space="preserve">This method for </w:t>
+            </w:r>
+            <w:r>
+              <w:t>setting activity</w:t>
+            </w:r>
+            <w:r>
+              <w:t xml:space="preserve"> id</w:t>
+            </w:r>
+          </w:p>
+        </w:tc>
+        <w:tc>
+          <w:tcPr>
+            <w:tcW w:w="2394" w:type="dxa"/>
+          </w:tcPr>
+          <w:p>
+            <w:r>
+              <w:t>Return type: long</w:t>
+            </w:r>
+          </w:p>
+        </w:tc>
+      </w:tr>
+      <w:tr>
+        <w:trPr>
+          <w:trHeight w:val="602"/>
+        </w:trPr>
+        <w:tc>
+          <w:tcPr>
+            <w:tcW w:w="1008" w:type="dxa"/>
+          </w:tcPr>
+          <w:p>
+            <w:r>
+              <w:t>3</w:t>
+            </w:r>
+          </w:p>
+        </w:tc>
+        <w:tc>
+          <w:tcPr>
+            <w:tcW w:w="2790" w:type="dxa"/>
+          </w:tcPr>
+          <w:p>
+            <w:proofErr w:type="spellStart"/>
+            <w:r>
+              <w:t>getActivity</w:t>
+            </w:r>
+            <w:r>
+              <w:t>Des</w:t>
+            </w:r>
+            <w:proofErr w:type="spellEnd"/>
+            <w:r>
+              <w:t>()</w:t>
+            </w:r>
+          </w:p>
+        </w:tc>
+        <w:tc>
+          <w:tcPr>
+            <w:tcW w:w="3384" w:type="dxa"/>
+          </w:tcPr>
+          <w:p>
+            <w:r>
+              <w:t xml:space="preserve">This method for getting </w:t>
+            </w:r>
+            <w:r>
+              <w:t xml:space="preserve">activity’s </w:t>
+            </w:r>
+            <w:r>
+              <w:t>description</w:t>
+            </w:r>
+          </w:p>
+        </w:tc>
+        <w:tc>
+          <w:tcPr>
+            <w:tcW w:w="2394" w:type="dxa"/>
+          </w:tcPr>
+          <w:p>
+            <w:r>
+              <w:t>Return type : void</w:t>
+            </w:r>
+          </w:p>
+        </w:tc>
+      </w:tr>
+      <w:tr>
+        <w:trPr>
+          <w:trHeight w:val="602"/>
+        </w:trPr>
+        <w:tc>
+          <w:tcPr>
+            <w:tcW w:w="1008" w:type="dxa"/>
+          </w:tcPr>
+          <w:p>
+            <w:r>
+              <w:t>4</w:t>
+            </w:r>
+          </w:p>
+        </w:tc>
+        <w:tc>
+          <w:tcPr>
+            <w:tcW w:w="2790" w:type="dxa"/>
+          </w:tcPr>
+          <w:p>
+            <w:proofErr w:type="spellStart"/>
+            <w:r>
+              <w:t>s</w:t>
+            </w:r>
+            <w:r>
+              <w:t>etActivity</w:t>
+            </w:r>
+            <w:r>
+              <w:t>Des</w:t>
+            </w:r>
+            <w:proofErr w:type="spellEnd"/>
+            <w:r>
+              <w:t xml:space="preserve"> ()</w:t>
+            </w:r>
+          </w:p>
+        </w:tc>
+        <w:tc>
+          <w:tcPr>
+            <w:tcW w:w="3384" w:type="dxa"/>
+          </w:tcPr>
+          <w:p>
+            <w:r>
+              <w:t xml:space="preserve">This method for setting </w:t>
+            </w:r>
+            <w:r>
+              <w:t xml:space="preserve">activity’s </w:t>
+            </w:r>
+            <w:r>
+              <w:t>description</w:t>
+            </w:r>
+          </w:p>
+        </w:tc>
+        <w:tc>
+          <w:tcPr>
+            <w:tcW w:w="2394" w:type="dxa"/>
+          </w:tcPr>
+          <w:p>
+            <w:r>
+              <w:t>Return type : string</w:t>
+            </w:r>
+          </w:p>
+        </w:tc>
+      </w:tr>
+      <w:tr>
+        <w:trPr>
+          <w:trHeight w:val="602"/>
+        </w:trPr>
+        <w:tc>
+          <w:tcPr>
+            <w:tcW w:w="1008" w:type="dxa"/>
+          </w:tcPr>
+          <w:p>
+            <w:r>
+              <w:t>5</w:t>
+            </w:r>
+          </w:p>
+        </w:tc>
+        <w:tc>
+          <w:tcPr>
+            <w:tcW w:w="2790" w:type="dxa"/>
+          </w:tcPr>
+          <w:p>
+            <w:proofErr w:type="spellStart"/>
+            <w:r>
+              <w:t>get</w:t>
+            </w:r>
+            <w:r>
+              <w:t>ActivityType</w:t>
+            </w:r>
+            <w:proofErr w:type="spellEnd"/>
+            <w:r>
+              <w:t>()</w:t>
+            </w:r>
+          </w:p>
+        </w:tc>
+        <w:tc>
+          <w:tcPr>
+            <w:tcW w:w="3384" w:type="dxa"/>
+          </w:tcPr>
+          <w:p>
+            <w:r>
+              <w:t xml:space="preserve">This method for getting </w:t>
+            </w:r>
+            <w:r>
+              <w:t>activity’s type</w:t>
+            </w:r>
+          </w:p>
+        </w:tc>
+        <w:tc>
+          <w:tcPr>
+            <w:tcW w:w="2394" w:type="dxa"/>
+          </w:tcPr>
+          <w:p>
+            <w:r>
+              <w:t xml:space="preserve">Return type : </w:t>
+            </w:r>
+            <w:r>
+              <w:t>string</w:t>
+            </w:r>
+          </w:p>
+        </w:tc>
+      </w:tr>
+      <w:tr>
+        <w:trPr>
+          <w:trHeight w:val="602"/>
+        </w:trPr>
+        <w:tc>
+          <w:tcPr>
+            <w:tcW w:w="1008" w:type="dxa"/>
+          </w:tcPr>
+          <w:p>
+            <w:r>
+              <w:t>6</w:t>
+            </w:r>
+          </w:p>
+        </w:tc>
+        <w:tc>
+          <w:tcPr>
+            <w:tcW w:w="2790" w:type="dxa"/>
+          </w:tcPr>
+          <w:p>
+            <w:proofErr w:type="spellStart"/>
+            <w:r>
+              <w:t>setActivityType</w:t>
+            </w:r>
+            <w:proofErr w:type="spellEnd"/>
+            <w:r>
+              <w:t>()</w:t>
+            </w:r>
+          </w:p>
+        </w:tc>
+        <w:tc>
+          <w:tcPr>
+            <w:tcW w:w="3384" w:type="dxa"/>
+          </w:tcPr>
+          <w:p>
+            <w:r>
+              <w:t xml:space="preserve">This method for setting </w:t>
+            </w:r>
+            <w:r>
+              <w:t>activity’s type</w:t>
+            </w:r>
+          </w:p>
+        </w:tc>
+        <w:tc>
+          <w:tcPr>
+            <w:tcW w:w="2394" w:type="dxa"/>
+          </w:tcPr>
+          <w:p>
+            <w:r>
+              <w:t>Return type : long</w:t>
+            </w:r>
+          </w:p>
+        </w:tc>
+      </w:tr>
+    </w:tbl>
+    <w:p>
+      <w:pPr>
+        <w:rPr>
+          <w:b/>
+          <w:bCs/>
+          <w:sz w:val="36"/>
+          <w:szCs w:val="36"/>
+        </w:rPr>
+      </w:pPr>
+      <w:r>
+        <w:br/>
+      </w:r>
     </w:p>
     <w:sectPr>
       <w:pgSz w:w="12240" w:h="15840"/>
@@ -8241,7 +9754,7 @@
 </file>
 
 <file path=customXml/itemProps1.xml><?xml version="1.0" encoding="utf-8"?>
-<ds:datastoreItem xmlns:ds="http://schemas.openxmlformats.org/officeDocument/2006/customXml" ds:itemID="{8C244E79-4C55-4A97-8254-E6F7B4AE8624}">
+<ds:datastoreItem xmlns:ds="http://schemas.openxmlformats.org/officeDocument/2006/customXml" ds:itemID="{308E2C9F-4C19-481A-BD8B-D7806B7B6357}">
   <ds:schemaRefs>
     <ds:schemaRef ds:uri="http://schemas.openxmlformats.org/officeDocument/2006/bibliography"/>
   </ds:schemaRefs>
